--- a/HW/HW2/HW2_sol.docx
+++ b/HW/HW2/HW2_sol.docx
@@ -297,7 +297,7 @@
             <w:rPr>
               <w:noProof/>
             </w:rPr>
-            <w:t>April 13, 2022</w:t>
+            <w:t>April 14, 2022</w:t>
           </w:r>
           <w:r>
             <w:fldChar w:fldCharType="end"/>
@@ -10595,7 +10595,6 @@
         </w:rPr>
         <w:t xml:space="preserve">Implement a function </w:t>
       </w:r>
-      <w:proofErr w:type="spellStart"/>
       <w:r>
         <w:rPr>
           <w:rFonts w:eastAsiaTheme="minorEastAsia"/>
@@ -10604,7 +10603,6 @@
         </w:rPr>
         <w:t>PropagateUpdateBelief</w:t>
       </w:r>
-      <w:proofErr w:type="spellEnd"/>
     </w:p>
     <w:p>
       <w:pPr>
@@ -10629,15 +10627,7 @@
         <w:t xml:space="preserve"> </w:t>
       </w:r>
       <w:r>
-        <w:t>(</w:t>
-      </w:r>
-      <w:proofErr w:type="spellStart"/>
-      <w:r>
-        <w:t>ProbabilisticRobotics</w:t>
-      </w:r>
-      <w:proofErr w:type="spellEnd"/>
-      <w:r>
-        <w:t xml:space="preserve"> chapter 3.2.1)</w:t>
+        <w:t>(ProbabilisticRobotics chapter 3.2.1)</w:t>
       </w:r>
       <w:r>
         <w:t xml:space="preserve"> for the following reasons:</w:t>
@@ -10797,7 +10787,6 @@
         </w:rPr>
         <w:t xml:space="preserve">Gaussian </w:t>
       </w:r>
-      <w:proofErr w:type="gramStart"/>
       <w:r>
         <w:rPr>
           <w:rFonts w:eastAsiaTheme="minorEastAsia"/>
@@ -10810,7 +10799,6 @@
         </w:rPr>
         <w:t>.</w:t>
       </w:r>
-      <w:proofErr w:type="gramEnd"/>
     </w:p>
     <w:p>
       <w:pPr>
@@ -10902,16 +10890,8 @@
         <w:rPr>
           <w:rFonts w:eastAsiaTheme="minorEastAsia"/>
         </w:rPr>
-        <w:t xml:space="preserve"> linear function and corrupted by Gaussian </w:t>
-      </w:r>
-      <w:proofErr w:type="gramStart"/>
-      <w:r>
-        <w:rPr>
-          <w:rFonts w:eastAsiaTheme="minorEastAsia"/>
-        </w:rPr>
-        <w:t>noise.</w:t>
-      </w:r>
-      <w:proofErr w:type="gramEnd"/>
+        <w:t xml:space="preserve"> linear function and corrupted by Gaussian noise.</w:t>
+      </w:r>
     </w:p>
     <w:p>
       <w:pPr>
@@ -11178,14 +11158,27 @@
       <w:r>
         <w:t xml:space="preserve">Figure </w:t>
       </w:r>
-      <w:fldSimple w:instr=" SEQ Figure \* ARABIC ">
-        <w:r>
-          <w:rPr>
-            <w:noProof/>
-          </w:rPr>
-          <w:t>1</w:t>
-        </w:r>
-      </w:fldSimple>
+      <w:r>
+        <w:fldChar w:fldCharType="begin"/>
+      </w:r>
+      <w:r>
+        <w:instrText xml:space="preserve"> SEQ Figure \* ARABIC </w:instrText>
+      </w:r>
+      <w:r>
+        <w:fldChar w:fldCharType="separate"/>
+      </w:r>
+      <w:r>
+        <w:rPr>
+          <w:noProof/>
+        </w:rPr>
+        <w:t>1</w:t>
+      </w:r>
+      <w:r>
+        <w:rPr>
+          <w:noProof/>
+        </w:rPr>
+        <w:fldChar w:fldCharType="end"/>
+      </w:r>
       <w:r>
         <w:t xml:space="preserve"> Kalman Filter Implementation</w:t>
       </w:r>
@@ -11201,7 +11194,6 @@
       <w:r>
         <w:t xml:space="preserve">Implement </w:t>
       </w:r>
-      <w:proofErr w:type="spellStart"/>
       <w:r>
         <w:rPr>
           <w:i/>
@@ -11209,7 +11201,6 @@
         </w:rPr>
         <w:t>SampleMotionModel</w:t>
       </w:r>
-      <w:proofErr w:type="spellEnd"/>
     </w:p>
     <w:p>
       <w:pPr>
@@ -11527,7 +11518,6 @@
         </w:rPr>
         <w:t xml:space="preserve"> we used Julia’s </w:t>
       </w:r>
-      <w:proofErr w:type="spellStart"/>
       <w:r>
         <w:rPr>
           <w:rFonts w:eastAsiaTheme="minorEastAsia"/>
@@ -11536,7 +11526,6 @@
         </w:rPr>
         <w:t>MersenneTwister</w:t>
       </w:r>
-      <w:proofErr w:type="spellEnd"/>
       <w:r>
         <w:rPr>
           <w:rFonts w:eastAsiaTheme="minorEastAsia"/>
@@ -11566,7 +11555,6 @@
       <w:r>
         <w:t xml:space="preserve">mplement a function </w:t>
       </w:r>
-      <w:proofErr w:type="spellStart"/>
       <w:r>
         <w:rPr>
           <w:i/>
@@ -11574,7 +11562,6 @@
         </w:rPr>
         <w:t>GenerateObservation</w:t>
       </w:r>
-      <w:proofErr w:type="spellEnd"/>
     </w:p>
     <w:p>
       <w:pPr>
@@ -11629,7 +11616,7 @@
             <w:rPr>
               <w:rFonts w:ascii="Cambria Math" w:hAnsi="Cambria Math"/>
             </w:rPr>
-            <m:t>=H∙x+a+v</m:t>
+            <m:t>=H∙x+v</m:t>
           </m:r>
         </m:oMath>
       </m:oMathPara>
@@ -11755,7 +11742,6 @@
       <w:r>
         <w:t xml:space="preserve">Same as with the motion model, we sample the gaussian distribution using Julia’s </w:t>
       </w:r>
-      <w:proofErr w:type="spellStart"/>
       <w:r>
         <w:rPr>
           <w:i/>
@@ -11763,7 +11749,6 @@
         </w:rPr>
         <w:t>MersenneTwister</w:t>
       </w:r>
-      <w:proofErr w:type="spellEnd"/>
       <w:r>
         <w:rPr>
           <w:i/>
@@ -11854,15 +11839,7 @@
         <w:pStyle w:val="Heading3"/>
       </w:pPr>
       <w:r>
-        <w:t>(</w:t>
-      </w:r>
-      <w:proofErr w:type="spellStart"/>
-      <w:r>
-        <w:t>i</w:t>
-      </w:r>
-      <w:proofErr w:type="spellEnd"/>
-      <w:r>
-        <w:t xml:space="preserve"> + ii) generating actions and observations</w:t>
+        <w:t>(i + ii) generating actions and observations</w:t>
       </w:r>
     </w:p>
     <w:p>
@@ -11882,14 +11859,27 @@
       <w:r>
         <w:t xml:space="preserve">Table </w:t>
       </w:r>
-      <w:fldSimple w:instr=" SEQ Table \* ARABIC ">
-        <w:r>
-          <w:rPr>
-            <w:noProof/>
-          </w:rPr>
-          <w:t>1</w:t>
-        </w:r>
-      </w:fldSimple>
+      <w:r>
+        <w:fldChar w:fldCharType="begin"/>
+      </w:r>
+      <w:r>
+        <w:instrText xml:space="preserve"> SEQ Table \* ARABIC </w:instrText>
+      </w:r>
+      <w:r>
+        <w:fldChar w:fldCharType="separate"/>
+      </w:r>
+      <w:r>
+        <w:rPr>
+          <w:noProof/>
+        </w:rPr>
+        <w:t>1</w:t>
+      </w:r>
+      <w:r>
+        <w:rPr>
+          <w:noProof/>
+        </w:rPr>
+        <w:fldChar w:fldCharType="end"/>
+      </w:r>
       <w:r>
         <w:t xml:space="preserve"> GPS simulation</w:t>
       </w:r>
@@ -12198,27 +12188,7 @@
                           <w:sz w:val="20"/>
                           <w:szCs w:val="20"/>
                         </w:rPr>
-                        <w:t xml:space="preserve">for _ in </w:t>
-                      </w:r>
-                      <w:proofErr w:type="gramStart"/>
-                      <w:r>
-                        <w:rPr>
-                          <w:rFonts w:ascii="Courier New" w:eastAsia="Times New Roman" w:hAnsi="Courier New" w:cs="Courier New"/>
-                          <w:color w:val="000000"/>
-                          <w:sz w:val="20"/>
-                          <w:szCs w:val="20"/>
-                        </w:rPr>
-                        <w:t>1:T</w:t>
-                      </w:r>
-                      <w:proofErr w:type="gramEnd"/>
-                      <w:r>
-                        <w:rPr>
-                          <w:rFonts w:ascii="Courier New" w:eastAsia="Times New Roman" w:hAnsi="Courier New" w:cs="Courier New"/>
-                          <w:color w:val="000000"/>
-                          <w:sz w:val="20"/>
-                          <w:szCs w:val="20"/>
-                        </w:rPr>
-                        <w:t>-1</w:t>
+                        <w:t>for _ in 1:T-1</w:t>
                       </w:r>
                     </w:p>
                     <w:p>
@@ -12239,50 +12209,8 @@
                           <w:sz w:val="20"/>
                           <w:szCs w:val="20"/>
                         </w:rPr>
-                        <w:t xml:space="preserve">        </w:t>
+                        <w:t xml:space="preserve">        x_gt = SampleMotionModel(</w:t>
                       </w:r>
-                      <w:proofErr w:type="spellStart"/>
-                      <w:r>
-                        <w:rPr>
-                          <w:rFonts w:ascii="Courier New" w:eastAsia="Times New Roman" w:hAnsi="Courier New" w:cs="Courier New"/>
-                          <w:color w:val="000000"/>
-                          <w:sz w:val="20"/>
-                          <w:szCs w:val="20"/>
-                        </w:rPr>
-                        <w:t>x_gt</w:t>
-                      </w:r>
-                      <w:proofErr w:type="spellEnd"/>
-                      <w:r>
-                        <w:rPr>
-                          <w:rFonts w:ascii="Courier New" w:eastAsia="Times New Roman" w:hAnsi="Courier New" w:cs="Courier New"/>
-                          <w:color w:val="000000"/>
-                          <w:sz w:val="20"/>
-                          <w:szCs w:val="20"/>
-                        </w:rPr>
-                        <w:t xml:space="preserve"> = </w:t>
-                      </w:r>
-                      <w:proofErr w:type="spellStart"/>
-                      <w:proofErr w:type="gramStart"/>
-                      <w:r>
-                        <w:rPr>
-                          <w:rFonts w:ascii="Courier New" w:eastAsia="Times New Roman" w:hAnsi="Courier New" w:cs="Courier New"/>
-                          <w:color w:val="000000"/>
-                          <w:sz w:val="20"/>
-                          <w:szCs w:val="20"/>
-                        </w:rPr>
-                        <w:t>SampleMotionModel</w:t>
-                      </w:r>
-                      <w:proofErr w:type="spellEnd"/>
-                      <w:r>
-                        <w:rPr>
-                          <w:rFonts w:ascii="Courier New" w:eastAsia="Times New Roman" w:hAnsi="Courier New" w:cs="Courier New"/>
-                          <w:color w:val="000000"/>
-                          <w:sz w:val="20"/>
-                          <w:szCs w:val="20"/>
-                        </w:rPr>
-                        <w:t>(</w:t>
-                      </w:r>
-                      <w:proofErr w:type="gramEnd"/>
                       <w:r>
                         <w:rPr>
                           <w:rFonts w:ascii="Cambria Math" w:eastAsia="Times New Roman" w:hAnsi="Cambria Math" w:cs="Cambria Math"/>
@@ -12299,47 +12227,7 @@
                           <w:sz w:val="20"/>
                           <w:szCs w:val="20"/>
                         </w:rPr>
-                        <w:t xml:space="preserve">, </w:t>
-                      </w:r>
-                      <w:proofErr w:type="spellStart"/>
-                      <w:r>
-                        <w:rPr>
-                          <w:rFonts w:ascii="Courier New" w:eastAsia="Times New Roman" w:hAnsi="Courier New" w:cs="Courier New"/>
-                          <w:color w:val="000000"/>
-                          <w:sz w:val="20"/>
-                          <w:szCs w:val="20"/>
-                        </w:rPr>
-                        <w:t>ak</w:t>
-                      </w:r>
-                      <w:proofErr w:type="spellEnd"/>
-                      <w:r>
-                        <w:rPr>
-                          <w:rFonts w:ascii="Courier New" w:eastAsia="Times New Roman" w:hAnsi="Courier New" w:cs="Courier New"/>
-                          <w:color w:val="000000"/>
-                          <w:sz w:val="20"/>
-                          <w:szCs w:val="20"/>
-                        </w:rPr>
-                        <w:t xml:space="preserve">, </w:t>
-                      </w:r>
-                      <w:proofErr w:type="spellStart"/>
-                      <w:r>
-                        <w:rPr>
-                          <w:rFonts w:ascii="Courier New" w:eastAsia="Times New Roman" w:hAnsi="Courier New" w:cs="Courier New"/>
-                          <w:color w:val="000000"/>
-                          <w:sz w:val="20"/>
-                          <w:szCs w:val="20"/>
-                        </w:rPr>
-                        <w:t>x_gt</w:t>
-                      </w:r>
-                      <w:proofErr w:type="spellEnd"/>
-                      <w:r>
-                        <w:rPr>
-                          <w:rFonts w:ascii="Courier New" w:eastAsia="Times New Roman" w:hAnsi="Courier New" w:cs="Courier New"/>
-                          <w:color w:val="000000"/>
-                          <w:sz w:val="20"/>
-                          <w:szCs w:val="20"/>
-                        </w:rPr>
-                        <w:t>)</w:t>
+                        <w:t>, ak, x_gt)</w:t>
                       </w:r>
                     </w:p>
                     <w:p>
@@ -12372,30 +12260,8 @@
                           <w:sz w:val="20"/>
                           <w:szCs w:val="20"/>
                         </w:rPr>
-                        <w:t xml:space="preserve">        z = </w:t>
+                        <w:t xml:space="preserve">        z = GenerateObservation(</w:t>
                       </w:r>
-                      <w:proofErr w:type="spellStart"/>
-                      <w:proofErr w:type="gramStart"/>
-                      <w:r>
-                        <w:rPr>
-                          <w:rFonts w:ascii="Courier New" w:eastAsia="Times New Roman" w:hAnsi="Courier New" w:cs="Courier New"/>
-                          <w:color w:val="000000"/>
-                          <w:sz w:val="20"/>
-                          <w:szCs w:val="20"/>
-                        </w:rPr>
-                        <w:t>GenerateObservation</w:t>
-                      </w:r>
-                      <w:proofErr w:type="spellEnd"/>
-                      <w:r>
-                        <w:rPr>
-                          <w:rFonts w:ascii="Courier New" w:eastAsia="Times New Roman" w:hAnsi="Courier New" w:cs="Courier New"/>
-                          <w:color w:val="000000"/>
-                          <w:sz w:val="20"/>
-                          <w:szCs w:val="20"/>
-                        </w:rPr>
-                        <w:t>(</w:t>
-                      </w:r>
-                      <w:proofErr w:type="gramEnd"/>
                       <w:r>
                         <w:rPr>
                           <w:rFonts w:ascii="Cambria Math" w:eastAsia="Times New Roman" w:hAnsi="Cambria Math" w:cs="Cambria Math"/>
@@ -12412,27 +12278,7 @@
                           <w:sz w:val="20"/>
                           <w:szCs w:val="20"/>
                         </w:rPr>
-                        <w:t xml:space="preserve">, </w:t>
-                      </w:r>
-                      <w:proofErr w:type="spellStart"/>
-                      <w:r>
-                        <w:rPr>
-                          <w:rFonts w:ascii="Courier New" w:eastAsia="Times New Roman" w:hAnsi="Courier New" w:cs="Courier New"/>
-                          <w:color w:val="000000"/>
-                          <w:sz w:val="20"/>
-                          <w:szCs w:val="20"/>
-                        </w:rPr>
-                        <w:t>x_gt</w:t>
-                      </w:r>
-                      <w:proofErr w:type="spellEnd"/>
-                      <w:r>
-                        <w:rPr>
-                          <w:rFonts w:ascii="Courier New" w:eastAsia="Times New Roman" w:hAnsi="Courier New" w:cs="Courier New"/>
-                          <w:color w:val="000000"/>
-                          <w:sz w:val="20"/>
-                          <w:szCs w:val="20"/>
-                        </w:rPr>
-                        <w:t>)</w:t>
+                        <w:t>, x_gt)</w:t>
                       </w:r>
                     </w:p>
                     <w:p>
@@ -12465,27 +12311,7 @@
                           <w:sz w:val="20"/>
                           <w:szCs w:val="20"/>
                         </w:rPr>
-                        <w:t xml:space="preserve">        #</w:t>
-                      </w:r>
-                      <w:proofErr w:type="gramStart"/>
-                      <w:r>
-                        <w:rPr>
-                          <w:rFonts w:ascii="Courier New" w:eastAsia="Times New Roman" w:hAnsi="Courier New" w:cs="Courier New"/>
-                          <w:color w:val="000000"/>
-                          <w:sz w:val="20"/>
-                          <w:szCs w:val="20"/>
-                        </w:rPr>
-                        <w:t>generate</w:t>
-                      </w:r>
-                      <w:proofErr w:type="gramEnd"/>
-                      <w:r>
-                        <w:rPr>
-                          <w:rFonts w:ascii="Courier New" w:eastAsia="Times New Roman" w:hAnsi="Courier New" w:cs="Courier New"/>
-                          <w:color w:val="000000"/>
-                          <w:sz w:val="20"/>
-                          <w:szCs w:val="20"/>
-                        </w:rPr>
-                        <w:t xml:space="preserve"> beliefs</w:t>
+                        <w:t xml:space="preserve">        #generate beliefs</w:t>
                       </w:r>
                     </w:p>
                     <w:p>
@@ -12506,69 +12332,7 @@
                           <w:sz w:val="20"/>
                           <w:szCs w:val="20"/>
                         </w:rPr>
-                        <w:t xml:space="preserve">        </w:t>
-                      </w:r>
-                      <w:proofErr w:type="spellStart"/>
-                      <w:r>
-                        <w:rPr>
-                          <w:rFonts w:ascii="Courier New" w:eastAsia="Times New Roman" w:hAnsi="Courier New" w:cs="Courier New"/>
-                          <w:color w:val="000000"/>
-                          <w:sz w:val="20"/>
-                          <w:szCs w:val="20"/>
-                        </w:rPr>
-                        <w:t>x_deadreckoning</w:t>
-                      </w:r>
-                      <w:proofErr w:type="spellEnd"/>
-                      <w:r>
-                        <w:rPr>
-                          <w:rFonts w:ascii="Courier New" w:eastAsia="Times New Roman" w:hAnsi="Courier New" w:cs="Courier New"/>
-                          <w:color w:val="000000"/>
-                          <w:sz w:val="20"/>
-                          <w:szCs w:val="20"/>
-                        </w:rPr>
-                        <w:t xml:space="preserve"> = </w:t>
-                      </w:r>
-                      <w:proofErr w:type="spellStart"/>
-                      <w:proofErr w:type="gramStart"/>
-                      <w:r>
-                        <w:rPr>
-                          <w:rFonts w:ascii="Courier New" w:eastAsia="Times New Roman" w:hAnsi="Courier New" w:cs="Courier New"/>
-                          <w:color w:val="000000"/>
-                          <w:sz w:val="20"/>
-                          <w:szCs w:val="20"/>
-                        </w:rPr>
-                        <w:t>PropagateBelief</w:t>
-                      </w:r>
-                      <w:proofErr w:type="spellEnd"/>
-                      <w:r>
-                        <w:rPr>
-                          <w:rFonts w:ascii="Courier New" w:eastAsia="Times New Roman" w:hAnsi="Courier New" w:cs="Courier New"/>
-                          <w:color w:val="000000"/>
-                          <w:sz w:val="20"/>
-                          <w:szCs w:val="20"/>
-                        </w:rPr>
-                        <w:t>(</w:t>
-                      </w:r>
-                      <w:proofErr w:type="spellStart"/>
-                      <w:proofErr w:type="gramEnd"/>
-                      <w:r>
-                        <w:rPr>
-                          <w:rFonts w:ascii="Courier New" w:eastAsia="Times New Roman" w:hAnsi="Courier New" w:cs="Courier New"/>
-                          <w:color w:val="000000"/>
-                          <w:sz w:val="20"/>
-                          <w:szCs w:val="20"/>
-                        </w:rPr>
-                        <w:t>x_deadreckoning</w:t>
-                      </w:r>
-                      <w:proofErr w:type="spellEnd"/>
-                      <w:r>
-                        <w:rPr>
-                          <w:rFonts w:ascii="Courier New" w:eastAsia="Times New Roman" w:hAnsi="Courier New" w:cs="Courier New"/>
-                          <w:color w:val="000000"/>
-                          <w:sz w:val="20"/>
-                          <w:szCs w:val="20"/>
-                        </w:rPr>
-                        <w:t xml:space="preserve">, </w:t>
+                        <w:t xml:space="preserve">        x_deadreckoning = PropagateBelief(x_deadreckoning, </w:t>
                       </w:r>
                       <w:r>
                         <w:rPr>
@@ -12586,27 +12350,7 @@
                           <w:sz w:val="20"/>
                           <w:szCs w:val="20"/>
                         </w:rPr>
-                        <w:t xml:space="preserve">, </w:t>
-                      </w:r>
-                      <w:proofErr w:type="spellStart"/>
-                      <w:r>
-                        <w:rPr>
-                          <w:rFonts w:ascii="Courier New" w:eastAsia="Times New Roman" w:hAnsi="Courier New" w:cs="Courier New"/>
-                          <w:color w:val="000000"/>
-                          <w:sz w:val="20"/>
-                          <w:szCs w:val="20"/>
-                        </w:rPr>
-                        <w:t>ak</w:t>
-                      </w:r>
-                      <w:proofErr w:type="spellEnd"/>
-                      <w:r>
-                        <w:rPr>
-                          <w:rFonts w:ascii="Courier New" w:eastAsia="Times New Roman" w:hAnsi="Courier New" w:cs="Courier New"/>
-                          <w:color w:val="000000"/>
-                          <w:sz w:val="20"/>
-                          <w:szCs w:val="20"/>
-                        </w:rPr>
-                        <w:t>)</w:t>
+                        <w:t>, ak)</w:t>
                       </w:r>
                     </w:p>
                     <w:p>
@@ -12626,69 +12370,7 @@
                           <w:sz w:val="20"/>
                           <w:szCs w:val="20"/>
                         </w:rPr>
-                        <w:t xml:space="preserve">        </w:t>
-                      </w:r>
-                      <w:proofErr w:type="spellStart"/>
-                      <w:r>
-                        <w:rPr>
-                          <w:rFonts w:ascii="Courier New" w:eastAsia="Times New Roman" w:hAnsi="Courier New" w:cs="Courier New"/>
-                          <w:color w:val="000000"/>
-                          <w:sz w:val="20"/>
-                          <w:szCs w:val="20"/>
-                        </w:rPr>
-                        <w:t>x_kalman</w:t>
-                      </w:r>
-                      <w:proofErr w:type="spellEnd"/>
-                      <w:r>
-                        <w:rPr>
-                          <w:rFonts w:ascii="Courier New" w:eastAsia="Times New Roman" w:hAnsi="Courier New" w:cs="Courier New"/>
-                          <w:color w:val="000000"/>
-                          <w:sz w:val="20"/>
-                          <w:szCs w:val="20"/>
-                        </w:rPr>
-                        <w:t xml:space="preserve"> = </w:t>
-                      </w:r>
-                      <w:proofErr w:type="spellStart"/>
-                      <w:proofErr w:type="gramStart"/>
-                      <w:r>
-                        <w:rPr>
-                          <w:rFonts w:ascii="Courier New" w:eastAsia="Times New Roman" w:hAnsi="Courier New" w:cs="Courier New"/>
-                          <w:color w:val="000000"/>
-                          <w:sz w:val="20"/>
-                          <w:szCs w:val="20"/>
-                        </w:rPr>
-                        <w:t>PropagateUpdateBelief</w:t>
-                      </w:r>
-                      <w:proofErr w:type="spellEnd"/>
-                      <w:r>
-                        <w:rPr>
-                          <w:rFonts w:ascii="Courier New" w:eastAsia="Times New Roman" w:hAnsi="Courier New" w:cs="Courier New"/>
-                          <w:color w:val="000000"/>
-                          <w:sz w:val="20"/>
-                          <w:szCs w:val="20"/>
-                        </w:rPr>
-                        <w:t>(</w:t>
-                      </w:r>
-                      <w:proofErr w:type="spellStart"/>
-                      <w:proofErr w:type="gramEnd"/>
-                      <w:r>
-                        <w:rPr>
-                          <w:rFonts w:ascii="Courier New" w:eastAsia="Times New Roman" w:hAnsi="Courier New" w:cs="Courier New"/>
-                          <w:color w:val="000000"/>
-                          <w:sz w:val="20"/>
-                          <w:szCs w:val="20"/>
-                        </w:rPr>
-                        <w:t>x_kalman</w:t>
-                      </w:r>
-                      <w:proofErr w:type="spellEnd"/>
-                      <w:r>
-                        <w:rPr>
-                          <w:rFonts w:ascii="Courier New" w:eastAsia="Times New Roman" w:hAnsi="Courier New" w:cs="Courier New"/>
-                          <w:color w:val="000000"/>
-                          <w:sz w:val="20"/>
-                          <w:szCs w:val="20"/>
-                        </w:rPr>
-                        <w:t xml:space="preserve">, </w:t>
+                        <w:t xml:space="preserve">        x_kalman = PropagateUpdateBelief(x_kalman, </w:t>
                       </w:r>
                       <w:r>
                         <w:rPr>
@@ -12706,32 +12388,13 @@
                           <w:sz w:val="20"/>
                           <w:szCs w:val="20"/>
                         </w:rPr>
-                        <w:t xml:space="preserve">, </w:t>
-                      </w:r>
-                      <w:proofErr w:type="spellStart"/>
-                      <w:r>
-                        <w:rPr>
-                          <w:rFonts w:ascii="Courier New" w:eastAsia="Times New Roman" w:hAnsi="Courier New" w:cs="Courier New"/>
-                          <w:color w:val="000000"/>
-                          <w:sz w:val="20"/>
-                          <w:szCs w:val="20"/>
-                        </w:rPr>
-                        <w:t>ak</w:t>
-                      </w:r>
-                      <w:proofErr w:type="spellEnd"/>
-                      <w:r>
-                        <w:rPr>
-                          <w:rFonts w:ascii="Courier New" w:eastAsia="Times New Roman" w:hAnsi="Courier New" w:cs="Courier New"/>
-                          <w:color w:val="000000"/>
-                          <w:sz w:val="20"/>
-                          <w:szCs w:val="20"/>
-                        </w:rPr>
-                        <w:t>, z)</w:t>
+                        <w:t>, ak, z)</w:t>
                       </w:r>
                     </w:p>
                     <w:p/>
                   </w:txbxContent>
                 </v:textbox>
+                <w10:wrap anchorx="page"/>
                 <w10:anchorlock/>
               </v:shape>
             </w:pict>
@@ -12767,7 +12430,7 @@
           <v:shape id="_x0000_i1025" type="#_x0000_t75" style="width:.75pt;height:.75pt" o:ole="">
             <v:imagedata r:id="rId11" o:title=""/>
           </v:shape>
-          <o:OLEObject Type="Embed" ProgID="WordPad.Document.1" ShapeID="_x0000_i1025" DrawAspect="Content" ObjectID="_1711357245" r:id="rId12"/>
+          <o:OLEObject Type="Embed" ProgID="WordPad.Document.1" ShapeID="_x0000_i1025" DrawAspect="Content" ObjectID="_1711462257" r:id="rId12"/>
         </w:object>
       </w:r>
       <w:r>
@@ -13435,16 +13098,11 @@
         <w:pStyle w:val="Heading3"/>
       </w:pPr>
       <w:r>
-        <w:t>(</w:t>
-      </w:r>
-      <w:proofErr w:type="spellStart"/>
-      <w:r>
-        <w:t>iii</w:t>
+        <w:t>(iii</w:t>
       </w:r>
       <w:r>
         <w:t>+iv</w:t>
       </w:r>
-      <w:proofErr w:type="spellEnd"/>
       <w:r>
         <w:t>) We achieved the following results</w:t>
       </w:r>
@@ -13528,14 +13186,27 @@
       <w:r>
         <w:t xml:space="preserve">Figure </w:t>
       </w:r>
-      <w:fldSimple w:instr=" SEQ Figure \* ARABIC ">
-        <w:r>
-          <w:rPr>
-            <w:noProof/>
-          </w:rPr>
-          <w:t>2</w:t>
-        </w:r>
-      </w:fldSimple>
+      <w:r>
+        <w:fldChar w:fldCharType="begin"/>
+      </w:r>
+      <w:r>
+        <w:instrText xml:space="preserve"> SEQ Figure \* ARABIC </w:instrText>
+      </w:r>
+      <w:r>
+        <w:fldChar w:fldCharType="separate"/>
+      </w:r>
+      <w:r>
+        <w:rPr>
+          <w:noProof/>
+        </w:rPr>
+        <w:t>2</w:t>
+      </w:r>
+      <w:r>
+        <w:rPr>
+          <w:noProof/>
+        </w:rPr>
+        <w:fldChar w:fldCharType="end"/>
+      </w:r>
       <w:r>
         <w:t xml:space="preserve"> </w:t>
       </w:r>
@@ -13606,14 +13277,27 @@
       <w:r>
         <w:t xml:space="preserve">Figure </w:t>
       </w:r>
-      <w:fldSimple w:instr=" SEQ Figure \* ARABIC ">
-        <w:r>
-          <w:rPr>
-            <w:noProof/>
-          </w:rPr>
-          <w:t>3</w:t>
-        </w:r>
-      </w:fldSimple>
+      <w:r>
+        <w:fldChar w:fldCharType="begin"/>
+      </w:r>
+      <w:r>
+        <w:instrText xml:space="preserve"> SEQ Figure \* ARABIC </w:instrText>
+      </w:r>
+      <w:r>
+        <w:fldChar w:fldCharType="separate"/>
+      </w:r>
+      <w:r>
+        <w:rPr>
+          <w:noProof/>
+        </w:rPr>
+        <w:t>3</w:t>
+      </w:r>
+      <w:r>
+        <w:rPr>
+          <w:noProof/>
+        </w:rPr>
+        <w:fldChar w:fldCharType="end"/>
+      </w:r>
       <w:r>
         <w:t xml:space="preserve"> Ground Truth trajectory and Kalman filter beliefs</w:t>
       </w:r>
@@ -13735,19 +13419,11 @@
           <w:rFonts w:eastAsiaTheme="minorEastAsia"/>
         </w:rPr>
       </w:pPr>
-      <w:proofErr w:type="spellStart"/>
       <w:r>
         <w:rPr>
           <w:rFonts w:eastAsiaTheme="minorEastAsia"/>
         </w:rPr>
-        <w:t>a.+b</w:t>
-      </w:r>
-      <w:proofErr w:type="spellEnd"/>
-      <w:r>
-        <w:rPr>
-          <w:rFonts w:eastAsiaTheme="minorEastAsia"/>
-        </w:rPr>
-        <w:t xml:space="preserve">. </w:t>
+        <w:t xml:space="preserve">a.+b. </w:t>
       </w:r>
       <w:r>
         <w:rPr>
@@ -15180,38 +14856,305 @@
         <w:rPr>
           <w:rFonts w:eastAsiaTheme="minorEastAsia"/>
         </w:rPr>
-        <w:t>While this function is different from what we were asked to provide in section (b), it is equivalent under the assumption we were made to do.</w:t>
+        <w:t xml:space="preserve">While this function is different from what we were asked to provide in section (b), it </w:t>
+      </w:r>
+      <w:r>
+        <w:rPr>
+          <w:rFonts w:eastAsiaTheme="minorEastAsia"/>
+        </w:rPr>
+        <w:t>does serve the same exact purpose as:</w:t>
       </w:r>
     </w:p>
     <w:p>
       <w:pPr>
-        <w:pStyle w:val="Heading2"/>
-      </w:pPr>
-      <w:r>
-        <w:t xml:space="preserve">c. </w:t>
-      </w:r>
-      <w:r>
-        <w:t>s</w:t>
-      </w:r>
-      <w:r>
-        <w:t>imulation</w:t>
-      </w:r>
-      <w:r>
-        <w:t xml:space="preserve"> - only state estimation</w:t>
-      </w:r>
+        <w:rPr>
+          <w:rFonts w:eastAsiaTheme="minorEastAsia"/>
+        </w:rPr>
+      </w:pPr>
+      <m:oMathPara>
+        <m:oMath>
+          <m:sSubSup>
+            <m:sSubSupPr>
+              <m:ctrlPr>
+                <w:rPr>
+                  <w:rFonts w:ascii="Cambria Math" w:eastAsiaTheme="minorEastAsia" w:hAnsi="Cambria Math"/>
+                  <w:i/>
+                </w:rPr>
+              </m:ctrlPr>
+            </m:sSubSupPr>
+            <m:e>
+              <m:r>
+                <w:rPr>
+                  <w:rFonts w:ascii="Cambria Math" w:eastAsiaTheme="minorEastAsia" w:hAnsi="Cambria Math"/>
+                </w:rPr>
+                <m:t>z</m:t>
+              </m:r>
+            </m:e>
+            <m:sub>
+              <m:r>
+                <w:rPr>
+                  <w:rFonts w:ascii="Cambria Math" w:eastAsiaTheme="minorEastAsia" w:hAnsi="Cambria Math"/>
+                </w:rPr>
+                <m:t>k</m:t>
+              </m:r>
+            </m:sub>
+            <m:sup>
+              <m:r>
+                <w:rPr>
+                  <w:rFonts w:ascii="Cambria Math" w:eastAsiaTheme="minorEastAsia" w:hAnsi="Cambria Math"/>
+                </w:rPr>
+                <m:t>global</m:t>
+              </m:r>
+            </m:sup>
+          </m:sSubSup>
+          <m:d>
+            <m:dPr>
+              <m:ctrlPr>
+                <w:rPr>
+                  <w:rFonts w:ascii="Cambria Math" w:eastAsiaTheme="minorEastAsia" w:hAnsi="Cambria Math"/>
+                  <w:i/>
+                </w:rPr>
+              </m:ctrlPr>
+            </m:dPr>
+            <m:e>
+              <m:sSub>
+                <m:sSubPr>
+                  <m:ctrlPr>
+                    <w:rPr>
+                      <w:rFonts w:ascii="Cambria Math" w:eastAsiaTheme="minorEastAsia" w:hAnsi="Cambria Math"/>
+                      <w:i/>
+                    </w:rPr>
+                  </m:ctrlPr>
+                </m:sSubPr>
+                <m:e>
+                  <m:r>
+                    <w:rPr>
+                      <w:rFonts w:ascii="Cambria Math" w:eastAsiaTheme="minorEastAsia" w:hAnsi="Cambria Math"/>
+                    </w:rPr>
+                    <m:t>x</m:t>
+                  </m:r>
+                </m:e>
+                <m:sub>
+                  <m:r>
+                    <w:rPr>
+                      <w:rFonts w:ascii="Cambria Math" w:eastAsiaTheme="minorEastAsia" w:hAnsi="Cambria Math"/>
+                    </w:rPr>
+                    <m:t>k</m:t>
+                  </m:r>
+                </m:sub>
+              </m:sSub>
+              <m:r>
+                <w:rPr>
+                  <w:rFonts w:ascii="Cambria Math" w:eastAsiaTheme="minorEastAsia" w:hAnsi="Cambria Math"/>
+                </w:rPr>
+                <m:t>,</m:t>
+              </m:r>
+              <m:sSup>
+                <m:sSupPr>
+                  <m:ctrlPr>
+                    <w:rPr>
+                      <w:rFonts w:ascii="Cambria Math" w:eastAsiaTheme="minorEastAsia" w:hAnsi="Cambria Math"/>
+                      <w:i/>
+                    </w:rPr>
+                  </m:ctrlPr>
+                </m:sSupPr>
+                <m:e>
+                  <m:r>
+                    <w:rPr>
+                      <w:rFonts w:ascii="Cambria Math" w:eastAsiaTheme="minorEastAsia" w:hAnsi="Cambria Math"/>
+                    </w:rPr>
+                    <m:t>x</m:t>
+                  </m:r>
+                </m:e>
+                <m:sup>
+                  <m:r>
+                    <w:rPr>
+                      <w:rFonts w:ascii="Cambria Math" w:eastAsiaTheme="minorEastAsia" w:hAnsi="Cambria Math"/>
+                    </w:rPr>
+                    <m:t>b</m:t>
+                  </m:r>
+                </m:sup>
+              </m:sSup>
+            </m:e>
+          </m:d>
+          <m:r>
+            <w:rPr>
+              <w:rFonts w:ascii="Cambria Math" w:eastAsiaTheme="minorEastAsia" w:hAnsi="Cambria Math"/>
+            </w:rPr>
+            <m:t>=</m:t>
+          </m:r>
+          <m:sSubSup>
+            <m:sSubSupPr>
+              <m:ctrlPr>
+                <w:rPr>
+                  <w:rFonts w:ascii="Cambria Math" w:eastAsiaTheme="minorEastAsia" w:hAnsi="Cambria Math"/>
+                  <w:i/>
+                </w:rPr>
+              </m:ctrlPr>
+            </m:sSubSupPr>
+            <m:e>
+              <m:r>
+                <w:rPr>
+                  <w:rFonts w:ascii="Cambria Math" w:eastAsiaTheme="minorEastAsia" w:hAnsi="Cambria Math"/>
+                </w:rPr>
+                <m:t>z</m:t>
+              </m:r>
+            </m:e>
+            <m:sub>
+              <m:r>
+                <w:rPr>
+                  <w:rFonts w:ascii="Cambria Math" w:eastAsiaTheme="minorEastAsia" w:hAnsi="Cambria Math"/>
+                </w:rPr>
+                <m:t>k</m:t>
+              </m:r>
+            </m:sub>
+            <m:sup>
+              <m:r>
+                <w:rPr>
+                  <w:rFonts w:ascii="Cambria Math" w:eastAsiaTheme="minorEastAsia" w:hAnsi="Cambria Math"/>
+                </w:rPr>
+                <m:t>rel</m:t>
+              </m:r>
+            </m:sup>
+          </m:sSubSup>
+          <m:d>
+            <m:dPr>
+              <m:ctrlPr>
+                <w:rPr>
+                  <w:rFonts w:ascii="Cambria Math" w:eastAsiaTheme="minorEastAsia" w:hAnsi="Cambria Math"/>
+                  <w:i/>
+                </w:rPr>
+              </m:ctrlPr>
+            </m:dPr>
+            <m:e>
+              <m:sSub>
+                <m:sSubPr>
+                  <m:ctrlPr>
+                    <w:rPr>
+                      <w:rFonts w:ascii="Cambria Math" w:eastAsiaTheme="minorEastAsia" w:hAnsi="Cambria Math"/>
+                      <w:i/>
+                    </w:rPr>
+                  </m:ctrlPr>
+                </m:sSubPr>
+                <m:e>
+                  <m:r>
+                    <w:rPr>
+                      <w:rFonts w:ascii="Cambria Math" w:eastAsiaTheme="minorEastAsia" w:hAnsi="Cambria Math"/>
+                    </w:rPr>
+                    <m:t>x</m:t>
+                  </m:r>
+                </m:e>
+                <m:sub>
+                  <m:r>
+                    <w:rPr>
+                      <w:rFonts w:ascii="Cambria Math" w:eastAsiaTheme="minorEastAsia" w:hAnsi="Cambria Math"/>
+                    </w:rPr>
+                    <m:t>k</m:t>
+                  </m:r>
+                </m:sub>
+              </m:sSub>
+              <m:r>
+                <w:rPr>
+                  <w:rFonts w:ascii="Cambria Math" w:eastAsiaTheme="minorEastAsia" w:hAnsi="Cambria Math"/>
+                </w:rPr>
+                <m:t>,</m:t>
+              </m:r>
+              <m:sSup>
+                <m:sSupPr>
+                  <m:ctrlPr>
+                    <w:rPr>
+                      <w:rFonts w:ascii="Cambria Math" w:eastAsiaTheme="minorEastAsia" w:hAnsi="Cambria Math"/>
+                      <w:i/>
+                    </w:rPr>
+                  </m:ctrlPr>
+                </m:sSupPr>
+                <m:e>
+                  <m:r>
+                    <w:rPr>
+                      <w:rFonts w:ascii="Cambria Math" w:eastAsiaTheme="minorEastAsia" w:hAnsi="Cambria Math"/>
+                    </w:rPr>
+                    <m:t>x</m:t>
+                  </m:r>
+                </m:e>
+                <m:sup>
+                  <m:r>
+                    <w:rPr>
+                      <w:rFonts w:ascii="Cambria Math" w:eastAsiaTheme="minorEastAsia" w:hAnsi="Cambria Math"/>
+                    </w:rPr>
+                    <m:t>b</m:t>
+                  </m:r>
+                </m:sup>
+              </m:sSup>
+            </m:e>
+          </m:d>
+          <m:r>
+            <w:rPr>
+              <w:rFonts w:ascii="Cambria Math" w:eastAsiaTheme="minorEastAsia" w:hAnsi="Cambria Math"/>
+            </w:rPr>
+            <m:t>[1]</m:t>
+          </m:r>
+          <m:r>
+            <w:rPr>
+              <w:rFonts w:ascii="Cambria Math" w:eastAsiaTheme="minorEastAsia" w:hAnsi="Cambria Math"/>
+            </w:rPr>
+            <m:t>+</m:t>
+          </m:r>
+          <m:sSup>
+            <m:sSupPr>
+              <m:ctrlPr>
+                <w:rPr>
+                  <w:rFonts w:ascii="Cambria Math" w:eastAsiaTheme="minorEastAsia" w:hAnsi="Cambria Math"/>
+                  <w:i/>
+                </w:rPr>
+              </m:ctrlPr>
+            </m:sSupPr>
+            <m:e>
+              <m:r>
+                <w:rPr>
+                  <w:rFonts w:ascii="Cambria Math" w:eastAsiaTheme="minorEastAsia" w:hAnsi="Cambria Math"/>
+                </w:rPr>
+                <m:t>x</m:t>
+              </m:r>
+            </m:e>
+            <m:sup>
+              <m:r>
+                <w:rPr>
+                  <w:rFonts w:ascii="Cambria Math" w:eastAsiaTheme="minorEastAsia" w:hAnsi="Cambria Math"/>
+                </w:rPr>
+                <m:t>b</m:t>
+              </m:r>
+            </m:sup>
+          </m:sSup>
+        </m:oMath>
+      </m:oMathPara>
     </w:p>
     <w:p>
       <w:pPr>
+        <w:pStyle w:val="Heading2"/>
+      </w:pPr>
+      <w:r>
+        <w:t xml:space="preserve">c. </w:t>
+      </w:r>
+      <w:r>
+        <w:t>s</w:t>
+      </w:r>
+      <w:r>
+        <w:t>imulation</w:t>
+      </w:r>
+      <w:r>
+        <w:t xml:space="preserve"> - only state estimation</w:t>
+      </w:r>
+    </w:p>
+    <w:p>
+      <w:pPr>
         <w:pStyle w:val="Heading3"/>
       </w:pPr>
       <w:r>
         <w:t>(</w:t>
       </w:r>
-      <w:proofErr w:type="spellStart"/>
       <w:r>
         <w:t>i</w:t>
       </w:r>
-      <w:proofErr w:type="spellEnd"/>
       <w:r>
         <w:t>)</w:t>
       </w:r>
@@ -16231,14 +16174,27 @@
       <w:r>
         <w:t xml:space="preserve">Figure </w:t>
       </w:r>
-      <w:fldSimple w:instr=" SEQ Figure \* ARABIC ">
-        <w:r>
-          <w:rPr>
-            <w:noProof/>
-          </w:rPr>
-          <w:t>4</w:t>
-        </w:r>
-      </w:fldSimple>
+      <w:r>
+        <w:fldChar w:fldCharType="begin"/>
+      </w:r>
+      <w:r>
+        <w:instrText xml:space="preserve"> SEQ Figure \* ARABIC </w:instrText>
+      </w:r>
+      <w:r>
+        <w:fldChar w:fldCharType="separate"/>
+      </w:r>
+      <w:r>
+        <w:rPr>
+          <w:noProof/>
+        </w:rPr>
+        <w:t>4</w:t>
+      </w:r>
+      <w:r>
+        <w:rPr>
+          <w:noProof/>
+        </w:rPr>
+        <w:fldChar w:fldCharType="end"/>
+      </w:r>
       <w:r>
         <w:t xml:space="preserve"> </w:t>
       </w:r>
@@ -16311,14 +16267,27 @@
       <w:r>
         <w:t xml:space="preserve">Figure </w:t>
       </w:r>
-      <w:fldSimple w:instr=" SEQ Figure \* ARABIC ">
-        <w:r>
-          <w:rPr>
-            <w:noProof/>
-          </w:rPr>
-          <w:t>5</w:t>
-        </w:r>
-      </w:fldSimple>
+      <w:r>
+        <w:fldChar w:fldCharType="begin"/>
+      </w:r>
+      <w:r>
+        <w:instrText xml:space="preserve"> SEQ Figure \* ARABIC </w:instrText>
+      </w:r>
+      <w:r>
+        <w:fldChar w:fldCharType="separate"/>
+      </w:r>
+      <w:r>
+        <w:rPr>
+          <w:noProof/>
+        </w:rPr>
+        <w:t>5</w:t>
+      </w:r>
+      <w:r>
+        <w:rPr>
+          <w:noProof/>
+        </w:rPr>
+        <w:fldChar w:fldCharType="end"/>
+      </w:r>
       <w:r>
         <w:t xml:space="preserve"> </w:t>
       </w:r>
@@ -16561,14 +16530,27 @@
       <w:r>
         <w:t xml:space="preserve">Figure </w:t>
       </w:r>
-      <w:fldSimple w:instr=" SEQ Figure \* ARABIC ">
-        <w:r>
-          <w:rPr>
-            <w:noProof/>
-          </w:rPr>
-          <w:t>6</w:t>
-        </w:r>
-      </w:fldSimple>
+      <w:r>
+        <w:fldChar w:fldCharType="begin"/>
+      </w:r>
+      <w:r>
+        <w:instrText xml:space="preserve"> SEQ Figure \* ARABIC </w:instrText>
+      </w:r>
+      <w:r>
+        <w:fldChar w:fldCharType="separate"/>
+      </w:r>
+      <w:r>
+        <w:rPr>
+          <w:noProof/>
+        </w:rPr>
+        <w:t>6</w:t>
+      </w:r>
+      <w:r>
+        <w:rPr>
+          <w:noProof/>
+        </w:rPr>
+        <w:fldChar w:fldCharType="end"/>
+      </w:r>
       <w:r>
         <w:t xml:space="preserve"> </w:t>
       </w:r>
@@ -16584,16 +16566,11 @@
         <w:pStyle w:val="Heading3"/>
       </w:pPr>
       <w:r>
-        <w:t>(</w:t>
-      </w:r>
-      <w:proofErr w:type="spellStart"/>
-      <w:r>
-        <w:t>iii</w:t>
+        <w:t>(iii</w:t>
       </w:r>
       <w:r>
         <w:t>+iv</w:t>
       </w:r>
-      <w:proofErr w:type="spellEnd"/>
       <w:r>
         <w:t>)</w:t>
       </w:r>
@@ -16910,24 +16887,32 @@
       <w:r>
         <w:t xml:space="preserve">Figure </w:t>
       </w:r>
-      <w:fldSimple w:instr=" SEQ Figure \* ARABIC ">
-        <w:r>
-          <w:rPr>
-            <w:noProof/>
-          </w:rPr>
-          <w:t>7</w:t>
-        </w:r>
-      </w:fldSimple>
+      <w:r>
+        <w:fldChar w:fldCharType="begin"/>
+      </w:r>
+      <w:r>
+        <w:instrText xml:space="preserve"> SEQ Figure \* ARABIC </w:instrText>
+      </w:r>
+      <w:r>
+        <w:fldChar w:fldCharType="separate"/>
+      </w:r>
+      <w:r>
+        <w:rPr>
+          <w:noProof/>
+        </w:rPr>
+        <w:t>7</w:t>
+      </w:r>
+      <w:r>
+        <w:rPr>
+          <w:noProof/>
+        </w:rPr>
+        <w:fldChar w:fldCharType="end"/>
+      </w:r>
       <w:r>
         <w:t xml:space="preserve"> Beacon Scenario: </w:t>
       </w:r>
-      <w:proofErr w:type="spellStart"/>
-      <w:r>
-        <w:t>Frobenius</w:t>
-      </w:r>
-      <w:proofErr w:type="spellEnd"/>
-      <w:r>
-        <w:t xml:space="preserve"> </w:t>
+      <w:r>
+        <w:t xml:space="preserve">Frobenius </w:t>
       </w:r>
       <w:r>
         <w:t xml:space="preserve">norm of errors </w:t>
@@ -16993,14 +16978,27 @@
       <w:r>
         <w:t xml:space="preserve">Figure </w:t>
       </w:r>
-      <w:fldSimple w:instr=" SEQ Figure \* ARABIC ">
-        <w:r>
-          <w:rPr>
-            <w:noProof/>
-          </w:rPr>
-          <w:t>8</w:t>
-        </w:r>
-      </w:fldSimple>
+      <w:r>
+        <w:fldChar w:fldCharType="begin"/>
+      </w:r>
+      <w:r>
+        <w:instrText xml:space="preserve"> SEQ Figure \* ARABIC </w:instrText>
+      </w:r>
+      <w:r>
+        <w:fldChar w:fldCharType="separate"/>
+      </w:r>
+      <w:r>
+        <w:rPr>
+          <w:noProof/>
+        </w:rPr>
+        <w:t>8</w:t>
+      </w:r>
+      <w:r>
+        <w:rPr>
+          <w:noProof/>
+        </w:rPr>
+        <w:fldChar w:fldCharType="end"/>
+      </w:r>
       <w:r>
         <w:t xml:space="preserve"> </w:t>
       </w:r>
@@ -17021,11 +17019,9 @@
       <w:pPr>
         <w:pStyle w:val="Heading2"/>
       </w:pPr>
-      <w:proofErr w:type="gramStart"/>
       <w:r>
         <w:t>.d</w:t>
       </w:r>
-      <w:proofErr w:type="gramEnd"/>
       <w:r>
         <w:t xml:space="preserve"> Active estimation</w:t>
       </w:r>
@@ -17037,7 +17033,6 @@
       <w:r>
         <w:t xml:space="preserve"> for </w:t>
       </w:r>
-      <w:proofErr w:type="gramStart"/>
       <w:r>
         <w:t>100</w:t>
       </w:r>
@@ -17045,11 +17040,7 @@
         <w:t xml:space="preserve"> </w:t>
       </w:r>
       <w:r>
-        <w:t>time</w:t>
-      </w:r>
-      <w:proofErr w:type="gramEnd"/>
-      <w:r>
-        <w:t xml:space="preserve"> </w:t>
+        <w:t xml:space="preserve">time </w:t>
       </w:r>
       <w:r>
         <w:t>steps.</w:t>
@@ -17532,14 +17523,12 @@
         </w:rPr>
         <w:t xml:space="preserve">at the </w:t>
       </w:r>
-      <w:proofErr w:type="gramStart"/>
       <w:r>
         <w:rPr>
           <w:rFonts w:eastAsiaTheme="minorEastAsia"/>
         </w:rPr>
-        <w:t>first time</w:t>
-      </w:r>
-      <w:proofErr w:type="gramEnd"/>
+        <w:t>first-time</w:t>
+      </w:r>
       <w:r>
         <w:rPr>
           <w:rFonts w:eastAsiaTheme="minorEastAsia"/>
@@ -19068,14 +19057,27 @@
       <w:r>
         <w:t xml:space="preserve">Figure </w:t>
       </w:r>
-      <w:fldSimple w:instr=" SEQ Figure \* ARABIC ">
-        <w:r>
-          <w:rPr>
-            <w:noProof/>
-          </w:rPr>
-          <w:t>9</w:t>
-        </w:r>
-      </w:fldSimple>
+      <w:r>
+        <w:fldChar w:fldCharType="begin"/>
+      </w:r>
+      <w:r>
+        <w:instrText xml:space="preserve"> SEQ Figure \* ARABIC </w:instrText>
+      </w:r>
+      <w:r>
+        <w:fldChar w:fldCharType="separate"/>
+      </w:r>
+      <w:r>
+        <w:rPr>
+          <w:noProof/>
+        </w:rPr>
+        <w:t>9</w:t>
+      </w:r>
+      <w:r>
+        <w:rPr>
+          <w:noProof/>
+        </w:rPr>
+        <w:fldChar w:fldCharType="end"/>
+      </w:r>
       <w:r>
         <w:t xml:space="preserve"> Sigma Points example, Roger R Labbe Jr, 2020</w:t>
       </w:r>
@@ -19252,14 +19254,27 @@
       <w:r>
         <w:t xml:space="preserve">Figure </w:t>
       </w:r>
-      <w:fldSimple w:instr=" SEQ Figure \* ARABIC ">
-        <w:r>
-          <w:rPr>
-            <w:noProof/>
-          </w:rPr>
-          <w:t>10</w:t>
-        </w:r>
-      </w:fldSimple>
+      <w:r>
+        <w:fldChar w:fldCharType="begin"/>
+      </w:r>
+      <w:r>
+        <w:instrText xml:space="preserve"> SEQ Figure \* ARABIC </w:instrText>
+      </w:r>
+      <w:r>
+        <w:fldChar w:fldCharType="separate"/>
+      </w:r>
+      <w:r>
+        <w:rPr>
+          <w:noProof/>
+        </w:rPr>
+        <w:t>10</w:t>
+      </w:r>
+      <w:r>
+        <w:rPr>
+          <w:noProof/>
+        </w:rPr>
+        <w:fldChar w:fldCharType="end"/>
+      </w:r>
       <w:r>
         <w:t xml:space="preserve"> Trajectories and belief estimations for ML method</w:t>
       </w:r>
@@ -19351,14 +19366,27 @@
             <w:r>
               <w:t xml:space="preserve">Figure </w:t>
             </w:r>
-            <w:fldSimple w:instr=" SEQ Figure \* ARABIC ">
-              <w:r>
-                <w:rPr>
-                  <w:noProof/>
-                </w:rPr>
-                <w:t>11</w:t>
-              </w:r>
-            </w:fldSimple>
+            <w:r>
+              <w:fldChar w:fldCharType="begin"/>
+            </w:r>
+            <w:r>
+              <w:instrText xml:space="preserve"> SEQ Figure \* ARABIC </w:instrText>
+            </w:r>
+            <w:r>
+              <w:fldChar w:fldCharType="separate"/>
+            </w:r>
+            <w:r>
+              <w:rPr>
+                <w:noProof/>
+              </w:rPr>
+              <w:t>11</w:t>
+            </w:r>
+            <w:r>
+              <w:rPr>
+                <w:noProof/>
+              </w:rPr>
+              <w:fldChar w:fldCharType="end"/>
+            </w:r>
             <w:r>
               <w:t xml:space="preserve"> J per trajectory for ML method</w:t>
             </w:r>
@@ -19421,14 +19449,27 @@
             <w:r>
               <w:t xml:space="preserve">Figure </w:t>
             </w:r>
-            <w:fldSimple w:instr=" SEQ Figure \* ARABIC ">
-              <w:r>
-                <w:rPr>
-                  <w:noProof/>
-                </w:rPr>
-                <w:t>12</w:t>
-              </w:r>
-            </w:fldSimple>
+            <w:r>
+              <w:fldChar w:fldCharType="begin"/>
+            </w:r>
+            <w:r>
+              <w:instrText xml:space="preserve"> SEQ Figure \* ARABIC </w:instrText>
+            </w:r>
+            <w:r>
+              <w:fldChar w:fldCharType="separate"/>
+            </w:r>
+            <w:r>
+              <w:rPr>
+                <w:noProof/>
+              </w:rPr>
+              <w:t>12</w:t>
+            </w:r>
+            <w:r>
+              <w:rPr>
+                <w:noProof/>
+              </w:rPr>
+              <w:fldChar w:fldCharType="end"/>
+            </w:r>
             <w:r>
               <w:t xml:space="preserve"> J per trajectory for</w:t>
             </w:r>
@@ -22603,6 +22644,7 @@
   <w:style w:type="character" w:default="1" w:styleId="DefaultParagraphFont">
     <w:name w:val="Default Paragraph Font"/>
     <w:uiPriority w:val="1"/>
+    <w:semiHidden/>
     <w:unhideWhenUsed/>
   </w:style>
   <w:style w:type="table" w:default="1" w:styleId="TableNormal">
